--- a/AWS to Azure Plan.docx
+++ b/AWS to Azure Plan.docx
@@ -71,6 +71,27 @@
     </w:p>
     <w:p/>
     <w:p>
+      <w:r>
+        <w:t>4.</w:t>
+      </w:r>
+      <w:r>
+        <w:t xml:space="preserve"> </w:t>
+      </w:r>
+      <w:r>
+        <w:t>Downtime Tolerance: Define acceptable downtime window for migration cutover.</w:t>
+      </w:r>
+    </w:p>
+    <w:p/>
+    <w:p>
+      <w:r>
+        <w:t xml:space="preserve">5. </w:t>
+      </w:r>
+      <w:r>
+        <w:t>Cost Estimation: Estimate costs associated with Azure services and migration tools.</w:t>
+      </w:r>
+    </w:p>
+    <w:p/>
+    <w:p>
       <w:pPr>
         <w:rPr>
           <w:b/>
@@ -92,6 +113,23 @@
     <w:p/>
     <w:p>
       <w:r>
+        <w:t>Configure Migration Tools:</w:t>
+      </w:r>
+    </w:p>
+    <w:p>
+      <w:r>
+        <w:t>Choose appropriate tools for database and data migration (e.g., Azure Database Migration Service, Azure Data Factory).</w:t>
+      </w:r>
+    </w:p>
+    <w:p>
+      <w:r>
+        <w:lastRenderedPageBreak/>
+        <w:t>Configure migration settings and establish secure connections between AWS and Azure.</w:t>
+      </w:r>
+    </w:p>
+    <w:p/>
+    <w:p>
+      <w:r>
         <w:t>1. Network Connectivity:</w:t>
       </w:r>
     </w:p>
@@ -113,81 +151,73 @@
     </w:p>
     <w:p>
       <w:r>
+        <w:t xml:space="preserve">   - Schedule a maintenance window to minimize downtime for the final database migration.</w:t>
+      </w:r>
+    </w:p>
+    <w:p>
+      <w:r>
+        <w:t xml:space="preserve">   - Use Azure Database Migration Service or manual methods to migrate the production database from AWS RDS to Azure MySQL.</w:t>
+      </w:r>
+    </w:p>
+    <w:p/>
+    <w:p>
+      <w:r>
+        <w:t>3. Application Deployment:</w:t>
+      </w:r>
+    </w:p>
+    <w:p>
+      <w:r>
+        <w:t xml:space="preserve">   - Set up the necessary infrastructure in Azure, including VMs or Azure App Service for hosting the </w:t>
+      </w:r>
+      <w:proofErr w:type="gramStart"/>
+      <w:r>
+        <w:t>frontend</w:t>
+      </w:r>
+      <w:proofErr w:type="gramEnd"/>
+      <w:r>
+        <w:t xml:space="preserve"> and backend applications.</w:t>
+      </w:r>
+    </w:p>
+    <w:p>
+      <w:r>
+        <w:t xml:space="preserve">   - Ensure that the Azure VMs are provisioned with the required specifications (CPU, RAM, Disk).</w:t>
+      </w:r>
+    </w:p>
+    <w:p>
+      <w:r>
+        <w:t xml:space="preserve">   - Deploy the frontend and backend applications to Azure, ensuring that all dependencies and configurations are replicated accurately.</w:t>
+      </w:r>
+    </w:p>
+    <w:p/>
+    <w:p>
+      <w:r>
+        <w:t>4. Data Migration:</w:t>
+      </w:r>
+    </w:p>
+    <w:p>
+      <w:r>
+        <w:t xml:space="preserve">   - Transfer application assets such as product images and PDFs from AWS to Azure storage solutions (Blob Storage or Azure Files).</w:t>
+      </w:r>
+    </w:p>
+    <w:p>
+      <w:r>
+        <w:t xml:space="preserve">   - Validate data integrity and accessibility post-migration to ensure that all assets are available to the application.</w:t>
+      </w:r>
+    </w:p>
+    <w:p/>
+    <w:p>
+      <w:r>
+        <w:t>5. Testing and Validation:</w:t>
+      </w:r>
+    </w:p>
+    <w:p>
+      <w:r>
+        <w:t xml:space="preserve">   - Conduct comprehensive testing of the migrated infrastructure to verify functionality, performance, and data integrity.</w:t>
+      </w:r>
+    </w:p>
+    <w:p>
+      <w:r>
         <w:lastRenderedPageBreak/>
-        <w:t xml:space="preserve">   - Schedule a maintenance window to minimize downtime for the final database migration.</w:t>
-      </w:r>
-    </w:p>
-    <w:p>
-      <w:r>
-        <w:t xml:space="preserve">   - Use Azure Database Migration Service or manual methods to migrate the production database from AWS RDS to Azure MySQL.</w:t>
-      </w:r>
-    </w:p>
-    <w:p/>
-    <w:p>
-      <w:r>
-        <w:t>3. Application Deployment:</w:t>
-      </w:r>
-    </w:p>
-    <w:p>
-      <w:r>
-        <w:t xml:space="preserve">   - Set up the necessary infrastructure in Azure, including VMs or Azure App Service for hosting the </w:t>
-      </w:r>
-      <w:proofErr w:type="gramStart"/>
-      <w:r>
-        <w:t>frontend</w:t>
-      </w:r>
-      <w:proofErr w:type="gramEnd"/>
-      <w:r>
-        <w:t xml:space="preserve"> and backend applications.</w:t>
-      </w:r>
-    </w:p>
-    <w:p>
-      <w:r>
-        <w:t xml:space="preserve">   - Ensure that the Azure VMs are provisioned with the required specifications (CPU, RAM, Disk).</w:t>
-      </w:r>
-    </w:p>
-    <w:p>
-      <w:r>
-        <w:t xml:space="preserve">   - Deploy the </w:t>
-      </w:r>
-      <w:proofErr w:type="gramStart"/>
-      <w:r>
-        <w:t>frontend</w:t>
-      </w:r>
-      <w:proofErr w:type="gramEnd"/>
-      <w:r>
-        <w:t xml:space="preserve"> and backend applications to Azure, ensuring that all dependencies and configurations are replicated accurately.</w:t>
-      </w:r>
-    </w:p>
-    <w:p/>
-    <w:p>
-      <w:r>
-        <w:t>4. Data Migration:</w:t>
-      </w:r>
-    </w:p>
-    <w:p>
-      <w:r>
-        <w:t xml:space="preserve">   - Transfer application assets such as product images and PDFs from AWS to Azure storage solutions (Blob Storage or Azure Files).</w:t>
-      </w:r>
-    </w:p>
-    <w:p>
-      <w:r>
-        <w:t xml:space="preserve">   - Validate data integrity and accessibility post-migration to ensure that all assets are available to the application.</w:t>
-      </w:r>
-    </w:p>
-    <w:p/>
-    <w:p>
-      <w:r>
-        <w:t>5. Testing and Validation:</w:t>
-      </w:r>
-    </w:p>
-    <w:p>
-      <w:r>
-        <w:t xml:space="preserve">   - Conduct comprehensive testing of the migrated infrastructure to verify functionality, performance, and data integrity.</w:t>
-      </w:r>
-    </w:p>
-    <w:p>
-      <w:r>
         <w:t xml:space="preserve">   - Perform end-to-end testing of the application to ensure that all components are functioning as expected in the Azure environment.</w:t>
       </w:r>
     </w:p>
@@ -219,15 +249,7 @@
     </w:p>
     <w:p>
       <w:r>
-        <w:t xml:space="preserve">   - Update DNS records to point to the new Azure resources to redirect traffic from the </w:t>
-      </w:r>
-      <w:proofErr w:type="gramStart"/>
-      <w:r>
-        <w:t>frontend</w:t>
-      </w:r>
-      <w:proofErr w:type="gramEnd"/>
-      <w:r>
-        <w:t xml:space="preserve"> domain to the Azure environment.</w:t>
+        <w:t xml:space="preserve">   - Update DNS records to point to the new Azure resources to redirect traffic from the frontend domain to the Azure environment.</w:t>
       </w:r>
     </w:p>
     <w:p/>
@@ -433,8 +455,97 @@
       </w:rPr>
     </w:lvl>
   </w:abstractNum>
+  <w:abstractNum w:abstractNumId="1" w15:restartNumberingAfterBreak="0">
+    <w:nsid w:val="2FD36E05"/>
+    <w:multiLevelType w:val="hybridMultilevel"/>
+    <w:tmpl w:val="15AE2CB6"/>
+    <w:lvl w:ilvl="0" w:tplc="0409000F">
+      <w:start w:val="1"/>
+      <w:numFmt w:val="decimal"/>
+      <w:lvlText w:val="%1."/>
+      <w:lvlJc w:val="left"/>
+      <w:pPr>
+        <w:ind w:left="720" w:hanging="360"/>
+      </w:pPr>
+    </w:lvl>
+    <w:lvl w:ilvl="1" w:tplc="04090019" w:tentative="1">
+      <w:start w:val="1"/>
+      <w:numFmt w:val="lowerLetter"/>
+      <w:lvlText w:val="%2."/>
+      <w:lvlJc w:val="left"/>
+      <w:pPr>
+        <w:ind w:left="1440" w:hanging="360"/>
+      </w:pPr>
+    </w:lvl>
+    <w:lvl w:ilvl="2" w:tplc="0409001B" w:tentative="1">
+      <w:start w:val="1"/>
+      <w:numFmt w:val="lowerRoman"/>
+      <w:lvlText w:val="%3."/>
+      <w:lvlJc w:val="right"/>
+      <w:pPr>
+        <w:ind w:left="2160" w:hanging="180"/>
+      </w:pPr>
+    </w:lvl>
+    <w:lvl w:ilvl="3" w:tplc="0409000F" w:tentative="1">
+      <w:start w:val="1"/>
+      <w:numFmt w:val="decimal"/>
+      <w:lvlText w:val="%4."/>
+      <w:lvlJc w:val="left"/>
+      <w:pPr>
+        <w:ind w:left="2880" w:hanging="360"/>
+      </w:pPr>
+    </w:lvl>
+    <w:lvl w:ilvl="4" w:tplc="04090019" w:tentative="1">
+      <w:start w:val="1"/>
+      <w:numFmt w:val="lowerLetter"/>
+      <w:lvlText w:val="%5."/>
+      <w:lvlJc w:val="left"/>
+      <w:pPr>
+        <w:ind w:left="3600" w:hanging="360"/>
+      </w:pPr>
+    </w:lvl>
+    <w:lvl w:ilvl="5" w:tplc="0409001B" w:tentative="1">
+      <w:start w:val="1"/>
+      <w:numFmt w:val="lowerRoman"/>
+      <w:lvlText w:val="%6."/>
+      <w:lvlJc w:val="right"/>
+      <w:pPr>
+        <w:ind w:left="4320" w:hanging="180"/>
+      </w:pPr>
+    </w:lvl>
+    <w:lvl w:ilvl="6" w:tplc="0409000F" w:tentative="1">
+      <w:start w:val="1"/>
+      <w:numFmt w:val="decimal"/>
+      <w:lvlText w:val="%7."/>
+      <w:lvlJc w:val="left"/>
+      <w:pPr>
+        <w:ind w:left="5040" w:hanging="360"/>
+      </w:pPr>
+    </w:lvl>
+    <w:lvl w:ilvl="7" w:tplc="04090019" w:tentative="1">
+      <w:start w:val="1"/>
+      <w:numFmt w:val="lowerLetter"/>
+      <w:lvlText w:val="%8."/>
+      <w:lvlJc w:val="left"/>
+      <w:pPr>
+        <w:ind w:left="5760" w:hanging="360"/>
+      </w:pPr>
+    </w:lvl>
+    <w:lvl w:ilvl="8" w:tplc="0409001B" w:tentative="1">
+      <w:start w:val="1"/>
+      <w:numFmt w:val="lowerRoman"/>
+      <w:lvlText w:val="%9."/>
+      <w:lvlJc w:val="right"/>
+      <w:pPr>
+        <w:ind w:left="6480" w:hanging="180"/>
+      </w:pPr>
+    </w:lvl>
+  </w:abstractNum>
   <w:num w:numId="1" w16cid:durableId="1175194734">
     <w:abstractNumId w:val="0"/>
+  </w:num>
+  <w:num w:numId="2" w16cid:durableId="2005623578">
+    <w:abstractNumId w:val="1"/>
   </w:num>
 </w:numbering>
 </file>
